--- a/Project_V2.docx
+++ b/Project_V2.docx
@@ -356,7 +356,6 @@
         </w:rPr>
         <w:t>(</w:t>
       </w:r>
-      <w:proofErr w:type="spellStart"/>
       <w:r>
         <w:rPr>
           <w:rFonts w:ascii="Segoe UI" w:eastAsia="Times New Roman" w:hAnsi="Segoe UI" w:cs="Segoe UI"/>
@@ -367,7 +366,6 @@
         </w:rPr>
         <w:t>XGBoost</w:t>
       </w:r>
-      <w:proofErr w:type="spellEnd"/>
       <w:r>
         <w:rPr>
           <w:rFonts w:ascii="Segoe UI" w:eastAsia="Times New Roman" w:hAnsi="Segoe UI" w:cs="Segoe UI"/>
@@ -408,51 +406,7 @@
           <w:szCs w:val="24"/>
           <w:lang w:eastAsia="en-GB"/>
         </w:rPr>
-        <w:t xml:space="preserve">The </w:t>
-      </w:r>
-      <w:proofErr w:type="spellStart"/>
-      <w:r>
-        <w:rPr>
-          <w:rFonts w:ascii="Segoe UI" w:eastAsia="Times New Roman" w:hAnsi="Segoe UI" w:cs="Segoe UI"/>
-          <w:color w:val="24292E"/>
-          <w:sz w:val="24"/>
-          <w:szCs w:val="24"/>
-          <w:lang w:eastAsia="en-GB"/>
-        </w:rPr>
-        <w:t>XGBoost</w:t>
-      </w:r>
-      <w:proofErr w:type="spellEnd"/>
-      <w:r>
-        <w:rPr>
-          <w:rFonts w:ascii="Segoe UI" w:eastAsia="Times New Roman" w:hAnsi="Segoe UI" w:cs="Segoe UI"/>
-          <w:color w:val="24292E"/>
-          <w:sz w:val="24"/>
-          <w:szCs w:val="24"/>
-          <w:lang w:eastAsia="en-GB"/>
-        </w:rPr>
-        <w:t xml:space="preserve"> model was chosen as it consistently performed the highest when using a licensed data science tool (</w:t>
-      </w:r>
-      <w:proofErr w:type="spellStart"/>
-      <w:r>
-        <w:rPr>
-          <w:rFonts w:ascii="Segoe UI" w:eastAsia="Times New Roman" w:hAnsi="Segoe UI" w:cs="Segoe UI"/>
-          <w:color w:val="24292E"/>
-          <w:sz w:val="24"/>
-          <w:szCs w:val="24"/>
-          <w:lang w:eastAsia="en-GB"/>
-        </w:rPr>
-        <w:t>DataRobot</w:t>
-      </w:r>
-      <w:proofErr w:type="spellEnd"/>
-      <w:r>
-        <w:rPr>
-          <w:rFonts w:ascii="Segoe UI" w:eastAsia="Times New Roman" w:hAnsi="Segoe UI" w:cs="Segoe UI"/>
-          <w:color w:val="24292E"/>
-          <w:sz w:val="24"/>
-          <w:szCs w:val="24"/>
-          <w:lang w:eastAsia="en-GB"/>
-        </w:rPr>
-        <w:t>) which compared dozens of techniques on AUC</w:t>
+        <w:t>The XGBoost model was chosen as it consistently performed the highest when using a licensed data science tool (DataRobot) which compared dozens of techniques on AUC</w:t>
       </w:r>
       <w:r>
         <w:rPr>
@@ -494,93 +448,27 @@
           <w:szCs w:val="24"/>
           <w:lang w:eastAsia="en-GB"/>
         </w:rPr>
-        <w:t xml:space="preserve">I am curious as to whether a stacking classifier method would outperform </w:t>
-      </w:r>
-      <w:proofErr w:type="spellStart"/>
-      <w:r>
-        <w:rPr>
-          <w:rFonts w:ascii="Segoe UI" w:eastAsia="Times New Roman" w:hAnsi="Segoe UI" w:cs="Segoe UI"/>
-          <w:color w:val="24292E"/>
-          <w:sz w:val="24"/>
-          <w:szCs w:val="24"/>
-          <w:lang w:eastAsia="en-GB"/>
-        </w:rPr>
-        <w:t>XGBoost</w:t>
-      </w:r>
-      <w:proofErr w:type="spellEnd"/>
-      <w:r>
-        <w:rPr>
-          <w:rFonts w:ascii="Segoe UI" w:eastAsia="Times New Roman" w:hAnsi="Segoe UI" w:cs="Segoe UI"/>
-          <w:color w:val="24292E"/>
-          <w:sz w:val="24"/>
-          <w:szCs w:val="24"/>
-          <w:lang w:eastAsia="en-GB"/>
-        </w:rPr>
-        <w:t xml:space="preserve">. </w:t>
-      </w:r>
-      <w:r>
-        <w:rPr>
-          <w:rFonts w:ascii="Segoe UI" w:eastAsia="Times New Roman" w:hAnsi="Segoe UI" w:cs="Segoe UI"/>
-          <w:color w:val="24292E"/>
-          <w:sz w:val="24"/>
-          <w:szCs w:val="24"/>
-          <w:lang w:eastAsia="en-GB"/>
-        </w:rPr>
-        <w:t xml:space="preserve">A stacking classifier is a type of machine learning method that uses many techniques e.g. </w:t>
-      </w:r>
-      <w:proofErr w:type="spellStart"/>
-      <w:r>
-        <w:rPr>
-          <w:rFonts w:ascii="Segoe UI" w:eastAsia="Times New Roman" w:hAnsi="Segoe UI" w:cs="Segoe UI"/>
-          <w:color w:val="24292E"/>
-          <w:sz w:val="24"/>
-          <w:szCs w:val="24"/>
-          <w:lang w:eastAsia="en-GB"/>
-        </w:rPr>
-        <w:t>XGBoost</w:t>
-      </w:r>
-      <w:proofErr w:type="spellEnd"/>
-      <w:r>
-        <w:rPr>
-          <w:rFonts w:ascii="Segoe UI" w:eastAsia="Times New Roman" w:hAnsi="Segoe UI" w:cs="Segoe UI"/>
-          <w:color w:val="24292E"/>
-          <w:sz w:val="24"/>
-          <w:szCs w:val="24"/>
-          <w:lang w:eastAsia="en-GB"/>
-        </w:rPr>
-        <w:t xml:space="preserve">, random forest etc. together to produce a prediction. </w:t>
-      </w:r>
-      <w:r>
-        <w:rPr>
-          <w:rFonts w:ascii="Segoe UI" w:eastAsia="Times New Roman" w:hAnsi="Segoe UI" w:cs="Segoe UI"/>
-          <w:color w:val="24292E"/>
-          <w:sz w:val="24"/>
-          <w:szCs w:val="24"/>
-          <w:lang w:eastAsia="en-GB"/>
-        </w:rPr>
-        <w:t xml:space="preserve">The main motivation for this project is a comparison of methods which will be explored in the following sections and not so much about the dataset domain. The hope is that the learnings from this project will be useful in my job as I will be able to report back on whether </w:t>
-      </w:r>
-      <w:proofErr w:type="spellStart"/>
-      <w:r>
-        <w:rPr>
-          <w:rFonts w:ascii="Segoe UI" w:eastAsia="Times New Roman" w:hAnsi="Segoe UI" w:cs="Segoe UI"/>
-          <w:color w:val="24292E"/>
-          <w:sz w:val="24"/>
-          <w:szCs w:val="24"/>
-          <w:lang w:eastAsia="en-GB"/>
-        </w:rPr>
-        <w:t>XGBoost</w:t>
-      </w:r>
-      <w:proofErr w:type="spellEnd"/>
-      <w:r>
-        <w:rPr>
-          <w:rFonts w:ascii="Segoe UI" w:eastAsia="Times New Roman" w:hAnsi="Segoe UI" w:cs="Segoe UI"/>
-          <w:color w:val="24292E"/>
-          <w:sz w:val="24"/>
-          <w:szCs w:val="24"/>
-          <w:lang w:eastAsia="en-GB"/>
-        </w:rPr>
-        <w:t xml:space="preserve"> can be bettered using a stacking classifier. </w:t>
+        <w:t xml:space="preserve">I am curious as to whether a stacking classifier method would outperform XGBoost. </w:t>
+      </w:r>
+      <w:r>
+        <w:rPr>
+          <w:rFonts w:ascii="Segoe UI" w:eastAsia="Times New Roman" w:hAnsi="Segoe UI" w:cs="Segoe UI"/>
+          <w:color w:val="24292E"/>
+          <w:sz w:val="24"/>
+          <w:szCs w:val="24"/>
+          <w:lang w:eastAsia="en-GB"/>
+        </w:rPr>
+        <w:t xml:space="preserve">A stacking classifier is a type of machine learning method that uses many techniques e.g. XGBoost, random forest etc. together to produce a prediction. </w:t>
+      </w:r>
+      <w:r>
+        <w:rPr>
+          <w:rFonts w:ascii="Segoe UI" w:eastAsia="Times New Roman" w:hAnsi="Segoe UI" w:cs="Segoe UI"/>
+          <w:color w:val="24292E"/>
+          <w:sz w:val="24"/>
+          <w:szCs w:val="24"/>
+          <w:lang w:eastAsia="en-GB"/>
+        </w:rPr>
+        <w:t xml:space="preserve">The main motivation for this project is a comparison of methods which will be explored in the following sections and not so much about the dataset domain. The hope is that the learnings from this project will be useful in my job as I will be able to report back on whether XGBoost can be bettered using a stacking classifier. </w:t>
       </w:r>
     </w:p>
     <w:p>
@@ -935,29 +823,7 @@
           <w:szCs w:val="24"/>
           <w:lang w:eastAsia="en-GB"/>
         </w:rPr>
-        <w:t xml:space="preserve">The problem is to investigate whether a stacking classifier produces a higher AUC than an </w:t>
-      </w:r>
-      <w:proofErr w:type="spellStart"/>
-      <w:r>
-        <w:rPr>
-          <w:rFonts w:ascii="Segoe UI" w:eastAsia="Times New Roman" w:hAnsi="Segoe UI" w:cs="Segoe UI"/>
-          <w:color w:val="24292E"/>
-          <w:sz w:val="24"/>
-          <w:szCs w:val="24"/>
-          <w:lang w:eastAsia="en-GB"/>
-        </w:rPr>
-        <w:t>XGBoost</w:t>
-      </w:r>
-      <w:proofErr w:type="spellEnd"/>
-      <w:r>
-        <w:rPr>
-          <w:rFonts w:ascii="Segoe UI" w:eastAsia="Times New Roman" w:hAnsi="Segoe UI" w:cs="Segoe UI"/>
-          <w:color w:val="24292E"/>
-          <w:sz w:val="24"/>
-          <w:szCs w:val="24"/>
-          <w:lang w:eastAsia="en-GB"/>
-        </w:rPr>
-        <w:t xml:space="preserve"> model on </w:t>
+        <w:t xml:space="preserve">The problem is to investigate whether a stacking classifier produces a higher AUC than an XGBoost model on </w:t>
       </w:r>
       <w:r>
         <w:rPr>
@@ -994,29 +860,7 @@
           <w:szCs w:val="24"/>
           <w:lang w:eastAsia="en-GB"/>
         </w:rPr>
-        <w:t xml:space="preserve">when predicting whether a person earns over $50k in their annual income. I am interested to see how these methods compare since </w:t>
-      </w:r>
-      <w:proofErr w:type="spellStart"/>
-      <w:r>
-        <w:rPr>
-          <w:rFonts w:ascii="Segoe UI" w:eastAsia="Times New Roman" w:hAnsi="Segoe UI" w:cs="Segoe UI"/>
-          <w:color w:val="24292E"/>
-          <w:sz w:val="24"/>
-          <w:szCs w:val="24"/>
-          <w:lang w:eastAsia="en-GB"/>
-        </w:rPr>
-        <w:t>XGBoost</w:t>
-      </w:r>
-      <w:proofErr w:type="spellEnd"/>
-      <w:r>
-        <w:rPr>
-          <w:rFonts w:ascii="Segoe UI" w:eastAsia="Times New Roman" w:hAnsi="Segoe UI" w:cs="Segoe UI"/>
-          <w:color w:val="24292E"/>
-          <w:sz w:val="24"/>
-          <w:szCs w:val="24"/>
-          <w:lang w:eastAsia="en-GB"/>
-        </w:rPr>
-        <w:t xml:space="preserve"> has commonly been a very high performing algorithm e.g. in Kaggle competitions. </w:t>
+        <w:t xml:space="preserve">when predicting whether a person earns over $50k in their annual income. I am interested to see how these methods compare since XGBoost has commonly been a very high performing algorithm e.g. in Kaggle competitions. </w:t>
       </w:r>
     </w:p>
     <w:p>
@@ -1081,29 +925,7 @@
           <w:szCs w:val="24"/>
           <w:lang w:eastAsia="en-GB"/>
         </w:rPr>
-        <w:t xml:space="preserve">, building the baseline </w:t>
-      </w:r>
-      <w:proofErr w:type="spellStart"/>
-      <w:r>
-        <w:rPr>
-          <w:rFonts w:ascii="Segoe UI" w:eastAsia="Times New Roman" w:hAnsi="Segoe UI" w:cs="Segoe UI"/>
-          <w:color w:val="24292E"/>
-          <w:sz w:val="24"/>
-          <w:szCs w:val="24"/>
-          <w:lang w:eastAsia="en-GB"/>
-        </w:rPr>
-        <w:t>XGBoost</w:t>
-      </w:r>
-      <w:proofErr w:type="spellEnd"/>
-      <w:r>
-        <w:rPr>
-          <w:rFonts w:ascii="Segoe UI" w:eastAsia="Times New Roman" w:hAnsi="Segoe UI" w:cs="Segoe UI"/>
-          <w:color w:val="24292E"/>
-          <w:sz w:val="24"/>
-          <w:szCs w:val="24"/>
-          <w:lang w:eastAsia="en-GB"/>
-        </w:rPr>
-        <w:t xml:space="preserve"> model, building the stacking model by experimenting with combinations of different techniques, comparing the AUC of these two models and concluding which technique is better.</w:t>
+        <w:t>, building the baseline XGBoost model, building the stacking model by experimenting with combinations of different techniques, comparing the AUC of these two models and concluding which technique is better.</w:t>
       </w:r>
     </w:p>
     <w:p>
@@ -1127,29 +949,7 @@
           <w:szCs w:val="24"/>
           <w:lang w:eastAsia="en-GB"/>
         </w:rPr>
-        <w:t xml:space="preserve">The solution to the problem will be that either a stacking classifier method comprising certain techniques does produce a higher AUC on the prediction of whether somebody earns over $50k. Conversely it could be that </w:t>
-      </w:r>
-      <w:proofErr w:type="spellStart"/>
-      <w:r>
-        <w:rPr>
-          <w:rFonts w:ascii="Segoe UI" w:eastAsia="Times New Roman" w:hAnsi="Segoe UI" w:cs="Segoe UI"/>
-          <w:color w:val="24292E"/>
-          <w:sz w:val="24"/>
-          <w:szCs w:val="24"/>
-          <w:lang w:eastAsia="en-GB"/>
-        </w:rPr>
-        <w:t>XGBoost</w:t>
-      </w:r>
-      <w:proofErr w:type="spellEnd"/>
-      <w:r>
-        <w:rPr>
-          <w:rFonts w:ascii="Segoe UI" w:eastAsia="Times New Roman" w:hAnsi="Segoe UI" w:cs="Segoe UI"/>
-          <w:color w:val="24292E"/>
-          <w:sz w:val="24"/>
-          <w:szCs w:val="24"/>
-          <w:lang w:eastAsia="en-GB"/>
-        </w:rPr>
-        <w:t xml:space="preserve"> has a higher AUC than the stacking classifier method. </w:t>
+        <w:t xml:space="preserve">The solution to the problem will be that either a stacking classifier method comprising certain techniques does produce a higher AUC on the prediction of whether somebody earns over $50k. Conversely it could be that XGBoost has a higher AUC than the stacking classifier method. </w:t>
       </w:r>
     </w:p>
     <w:p>
@@ -1472,29 +1272,7 @@
           <w:szCs w:val="24"/>
           <w:lang w:eastAsia="en-GB"/>
         </w:rPr>
-        <w:t xml:space="preserve">In this section, you will be expected to </w:t>
-      </w:r>
-      <w:proofErr w:type="spellStart"/>
-      <w:r>
-        <w:rPr>
-          <w:rFonts w:ascii="Segoe UI" w:eastAsia="Times New Roman" w:hAnsi="Segoe UI" w:cs="Segoe UI"/>
-          <w:color w:val="FF0000"/>
-          <w:sz w:val="24"/>
-          <w:szCs w:val="24"/>
-          <w:lang w:eastAsia="en-GB"/>
-        </w:rPr>
-        <w:t>analyze</w:t>
-      </w:r>
-      <w:proofErr w:type="spellEnd"/>
-      <w:r>
-        <w:rPr>
-          <w:rFonts w:ascii="Segoe UI" w:eastAsia="Times New Roman" w:hAnsi="Segoe UI" w:cs="Segoe UI"/>
-          <w:color w:val="FF0000"/>
-          <w:sz w:val="24"/>
-          <w:szCs w:val="24"/>
-          <w:lang w:eastAsia="en-GB"/>
-        </w:rPr>
-        <w:t xml:space="preserve"> the data you are using for the problem. This data can either be in the form of a dataset (or datasets), input data (or input files), or even an environment. The type of data should be thoroughly described and, if possible, have basic statistics and information presented (such as discussion of input features or defining characteristics about the input or environment). Any abnormalities or interesting qualities about the data that may need to be addressed have been identified (such as features that need to be transformed or the possibility of outliers). Questions to ask yourself when writing this section:</w:t>
+        <w:t>In this section, you will be expected to analyze the data you are using for the problem. This data can either be in the form of a dataset (or datasets), input data (or input files), or even an environment. The type of data should be thoroughly described and, if possible, have basic statistics and information presented (such as discussion of input features or defining characteristics about the input or environment). Any abnormalities or interesting qualities about the data that may need to be addressed have been identified (such as features that need to be transformed or the possibility of outliers). Questions to ask yourself when writing this section:</w:t>
       </w:r>
     </w:p>
     <w:p>
@@ -1832,29 +1610,7 @@
           <w:szCs w:val="24"/>
           <w:lang w:eastAsia="en-GB"/>
         </w:rPr>
-        <w:t xml:space="preserve">There are no </w:t>
-      </w:r>
-      <w:proofErr w:type="spellStart"/>
-      <w:r>
-        <w:rPr>
-          <w:rFonts w:ascii="Segoe UI" w:eastAsia="Times New Roman" w:hAnsi="Segoe UI" w:cs="Segoe UI"/>
-          <w:color w:val="24292E"/>
-          <w:sz w:val="24"/>
-          <w:szCs w:val="24"/>
-          <w:lang w:eastAsia="en-GB"/>
-        </w:rPr>
-        <w:t>NaN</w:t>
-      </w:r>
-      <w:proofErr w:type="spellEnd"/>
-      <w:r>
-        <w:rPr>
-          <w:rFonts w:ascii="Segoe UI" w:eastAsia="Times New Roman" w:hAnsi="Segoe UI" w:cs="Segoe UI"/>
-          <w:color w:val="24292E"/>
-          <w:sz w:val="24"/>
-          <w:szCs w:val="24"/>
-          <w:lang w:eastAsia="en-GB"/>
-        </w:rPr>
-        <w:t xml:space="preserve"> </w:t>
+        <w:t xml:space="preserve">There are no NaN </w:t>
       </w:r>
       <w:r>
         <w:rPr>
@@ -2553,29 +2309,7 @@
           <w:lang w:eastAsia="en-GB"/>
         </w:rPr>
         <w:lastRenderedPageBreak/>
-        <w:t xml:space="preserve">These were mostly noticed through the report generated in </w:t>
-      </w:r>
-      <w:proofErr w:type="spellStart"/>
-      <w:r>
-        <w:rPr>
-          <w:rFonts w:ascii="Segoe UI" w:eastAsia="Times New Roman" w:hAnsi="Segoe UI" w:cs="Segoe UI"/>
-          <w:color w:val="24292E"/>
-          <w:sz w:val="24"/>
-          <w:szCs w:val="24"/>
-          <w:lang w:eastAsia="en-GB"/>
-        </w:rPr>
-        <w:t>pandas_profiling</w:t>
-      </w:r>
-      <w:proofErr w:type="spellEnd"/>
-      <w:r>
-        <w:rPr>
-          <w:rFonts w:ascii="Segoe UI" w:eastAsia="Times New Roman" w:hAnsi="Segoe UI" w:cs="Segoe UI"/>
-          <w:color w:val="24292E"/>
-          <w:sz w:val="24"/>
-          <w:szCs w:val="24"/>
-          <w:lang w:eastAsia="en-GB"/>
-        </w:rPr>
-        <w:t xml:space="preserve"> or basic inspection of the Excel file.</w:t>
+        <w:t>These were mostly noticed through the report generated in pandas_profiling or basic inspection of the Excel file.</w:t>
       </w:r>
     </w:p>
     <w:p>
@@ -2694,33 +2428,7 @@
           <w:szCs w:val="24"/>
           <w:lang w:eastAsia="en-GB"/>
         </w:rPr>
-        <w:t xml:space="preserve">Is the visualization thoroughly </w:t>
-      </w:r>
-      <w:proofErr w:type="spellStart"/>
-      <w:r>
-        <w:rPr>
-          <w:rFonts w:ascii="Segoe UI" w:eastAsia="Times New Roman" w:hAnsi="Segoe UI" w:cs="Segoe UI"/>
-          <w:i/>
-          <w:iCs/>
-          <w:color w:val="FF0000"/>
-          <w:sz w:val="24"/>
-          <w:szCs w:val="24"/>
-          <w:lang w:eastAsia="en-GB"/>
-        </w:rPr>
-        <w:t>analyzed</w:t>
-      </w:r>
-      <w:proofErr w:type="spellEnd"/>
-      <w:r>
-        <w:rPr>
-          <w:rFonts w:ascii="Segoe UI" w:eastAsia="Times New Roman" w:hAnsi="Segoe UI" w:cs="Segoe UI"/>
-          <w:i/>
-          <w:iCs/>
-          <w:color w:val="FF0000"/>
-          <w:sz w:val="24"/>
-          <w:szCs w:val="24"/>
-          <w:lang w:eastAsia="en-GB"/>
-        </w:rPr>
-        <w:t xml:space="preserve"> and discussed?</w:t>
+        <w:t>Is the visualization thoroughly analyzed and discussed?</w:t>
       </w:r>
     </w:p>
     <w:p>
@@ -3340,7 +3048,6 @@
           <w:lang w:eastAsia="en-GB"/>
         </w:rPr>
       </w:pPr>
-      <w:proofErr w:type="spellStart"/>
       <w:r>
         <w:rPr>
           <w:rFonts w:ascii="Segoe UI" w:eastAsia="Times New Roman" w:hAnsi="Segoe UI" w:cs="Segoe UI"/>
@@ -3351,7 +3058,6 @@
         </w:rPr>
         <w:t>XGBoost</w:t>
       </w:r>
-      <w:proofErr w:type="spellEnd"/>
     </w:p>
     <w:p>
       <w:pPr>
@@ -3519,20 +3225,8 @@
           <w:szCs w:val="24"/>
           <w:lang w:eastAsia="en-GB"/>
         </w:rPr>
-        <w:t xml:space="preserve">Similar reasons to </w:t>
-      </w:r>
-      <w:proofErr w:type="spellStart"/>
-      <w:r>
-        <w:rPr>
-          <w:rFonts w:ascii="Segoe UI" w:eastAsia="Times New Roman" w:hAnsi="Segoe UI" w:cs="Segoe UI"/>
-          <w:color w:val="24292E"/>
-          <w:sz w:val="24"/>
-          <w:szCs w:val="24"/>
-          <w:lang w:eastAsia="en-GB"/>
-        </w:rPr>
-        <w:t>XGBoost</w:t>
-      </w:r>
-      <w:proofErr w:type="spellEnd"/>
+        <w:t>Similar reasons to XGBoost</w:t>
+      </w:r>
     </w:p>
     <w:p>
       <w:pPr>
@@ -3709,8 +3403,6 @@
         </w:rPr>
         <w:t>Handles non-linear relations</w:t>
       </w:r>
-      <w:bookmarkStart w:id="0" w:name="_GoBack"/>
-      <w:bookmarkEnd w:id="0"/>
     </w:p>
     <w:p>
       <w:pPr>
@@ -3754,6 +3446,23 @@
     <w:p>
       <w:pPr>
         <w:pStyle w:val="ListParagraph"/>
+        <w:numPr>
+          <w:ilvl w:val="1"/>
+          <w:numId w:val="6"/>
+        </w:numPr>
+        <w:spacing w:before="60" w:after="100" w:afterAutospacing="1" w:line="240" w:lineRule="auto"/>
+        <w:rPr>
+          <w:rFonts w:ascii="Segoe UI" w:eastAsia="Times New Roman" w:hAnsi="Segoe UI" w:cs="Segoe UI"/>
+          <w:color w:val="24292E"/>
+          <w:sz w:val="24"/>
+          <w:szCs w:val="24"/>
+          <w:lang w:eastAsia="en-GB"/>
+        </w:rPr>
+      </w:pPr>
+    </w:p>
+    <w:p>
+      <w:pPr>
+        <w:pStyle w:val="ListParagraph"/>
         <w:rPr>
           <w:rFonts w:ascii="Segoe UI" w:eastAsia="Times New Roman" w:hAnsi="Segoe UI" w:cs="Segoe UI"/>
           <w:color w:val="24292E"/>
@@ -3787,33 +3496,16 @@
           <w:szCs w:val="24"/>
           <w:lang w:eastAsia="en-GB"/>
         </w:rPr>
-        <w:t xml:space="preserve">Stacking Classifier – remove </w:t>
-      </w:r>
-      <w:proofErr w:type="spellStart"/>
-      <w:r>
-        <w:rPr>
-          <w:rFonts w:ascii="Segoe UI" w:eastAsia="Times New Roman" w:hAnsi="Segoe UI" w:cs="Segoe UI"/>
-          <w:color w:val="24292E"/>
-          <w:sz w:val="24"/>
-          <w:szCs w:val="24"/>
-          <w:lang w:eastAsia="en-GB"/>
-        </w:rPr>
-        <w:t>XGBoost</w:t>
-      </w:r>
-      <w:proofErr w:type="spellEnd"/>
-      <w:r>
-        <w:rPr>
-          <w:rFonts w:ascii="Segoe UI" w:eastAsia="Times New Roman" w:hAnsi="Segoe UI" w:cs="Segoe UI"/>
-          <w:color w:val="24292E"/>
-          <w:sz w:val="24"/>
-          <w:szCs w:val="24"/>
-          <w:lang w:eastAsia="en-GB"/>
-        </w:rPr>
-        <w:t>?</w:t>
-      </w:r>
-    </w:p>
-    <w:p>
-      <w:pPr>
+        <w:t>Stacking Classifier – remove XGBoost?</w:t>
+      </w:r>
+    </w:p>
+    <w:p>
+      <w:pPr>
+        <w:pStyle w:val="ListParagraph"/>
+        <w:numPr>
+          <w:ilvl w:val="1"/>
+          <w:numId w:val="6"/>
+        </w:numPr>
         <w:spacing w:before="60" w:after="100" w:afterAutospacing="1" w:line="240" w:lineRule="auto"/>
         <w:rPr>
           <w:rFonts w:ascii="Segoe UI" w:eastAsia="Times New Roman" w:hAnsi="Segoe UI" w:cs="Segoe UI"/>
@@ -3823,6 +3515,45 @@
           <w:lang w:eastAsia="en-GB"/>
         </w:rPr>
       </w:pPr>
+      <w:r>
+        <w:rPr>
+          <w:rFonts w:ascii="Segoe UI" w:eastAsia="Times New Roman" w:hAnsi="Segoe UI" w:cs="Segoe UI"/>
+          <w:color w:val="24292E"/>
+          <w:sz w:val="24"/>
+          <w:szCs w:val="24"/>
+          <w:lang w:eastAsia="en-GB"/>
+        </w:rPr>
+        <w:t>Voting classifier?</w:t>
+      </w:r>
+    </w:p>
+    <w:p>
+      <w:pPr>
+        <w:pStyle w:val="ListParagraph"/>
+        <w:numPr>
+          <w:ilvl w:val="1"/>
+          <w:numId w:val="6"/>
+        </w:numPr>
+        <w:spacing w:before="60" w:after="100" w:afterAutospacing="1" w:line="240" w:lineRule="auto"/>
+        <w:rPr>
+          <w:rFonts w:ascii="Segoe UI" w:eastAsia="Times New Roman" w:hAnsi="Segoe UI" w:cs="Segoe UI"/>
+          <w:color w:val="24292E"/>
+          <w:sz w:val="24"/>
+          <w:szCs w:val="24"/>
+          <w:lang w:eastAsia="en-GB"/>
+        </w:rPr>
+      </w:pPr>
+      <w:r>
+        <w:rPr>
+          <w:rFonts w:ascii="Segoe UI" w:eastAsia="Times New Roman" w:hAnsi="Segoe UI" w:cs="Segoe UI"/>
+          <w:color w:val="24292E"/>
+          <w:sz w:val="24"/>
+          <w:szCs w:val="24"/>
+          <w:lang w:eastAsia="en-GB"/>
+        </w:rPr>
+        <w:t>Stacknet?</w:t>
+      </w:r>
+      <w:bookmarkStart w:id="0" w:name="_GoBack"/>
+      <w:bookmarkEnd w:id="0"/>
     </w:p>
     <w:p>
       <w:pPr>
@@ -4109,22 +3840,8 @@
           <w:szCs w:val="30"/>
           <w:lang w:eastAsia="en-GB"/>
         </w:rPr>
-        <w:t xml:space="preserve">Data </w:t>
-      </w:r>
-      <w:proofErr w:type="spellStart"/>
-      <w:r>
-        <w:rPr>
-          <w:rFonts w:ascii="Segoe UI" w:eastAsia="Times New Roman" w:hAnsi="Segoe UI" w:cs="Segoe UI"/>
-          <w:b/>
-          <w:bCs/>
-          <w:color w:val="24292E"/>
-          <w:sz w:val="30"/>
-          <w:szCs w:val="30"/>
-          <w:lang w:eastAsia="en-GB"/>
-        </w:rPr>
-        <w:t>Preprocessing</w:t>
-      </w:r>
-      <w:proofErr w:type="spellEnd"/>
+        <w:t>Data Preprocessing</w:t>
+      </w:r>
     </w:p>
     <w:p>
       <w:pPr>
@@ -4145,29 +3862,7 @@
           <w:szCs w:val="24"/>
           <w:lang w:eastAsia="en-GB"/>
         </w:rPr>
-        <w:t xml:space="preserve">In this section, all of your </w:t>
-      </w:r>
-      <w:proofErr w:type="spellStart"/>
-      <w:r>
-        <w:rPr>
-          <w:rFonts w:ascii="Segoe UI" w:eastAsia="Times New Roman" w:hAnsi="Segoe UI" w:cs="Segoe UI"/>
-          <w:color w:val="FF0000"/>
-          <w:sz w:val="24"/>
-          <w:szCs w:val="24"/>
-          <w:lang w:eastAsia="en-GB"/>
-        </w:rPr>
-        <w:t>preprocessing</w:t>
-      </w:r>
-      <w:proofErr w:type="spellEnd"/>
-      <w:r>
-        <w:rPr>
-          <w:rFonts w:ascii="Segoe UI" w:eastAsia="Times New Roman" w:hAnsi="Segoe UI" w:cs="Segoe UI"/>
-          <w:color w:val="FF0000"/>
-          <w:sz w:val="24"/>
-          <w:szCs w:val="24"/>
-          <w:lang w:eastAsia="en-GB"/>
-        </w:rPr>
-        <w:t xml:space="preserve"> steps will need to be clearly documented, if any were necessary. From the previous section, any of the abnormalities or characteristics that you identified about the dataset will be addressed and corrected here. Questions to ask yourself when writing this section:</w:t>
+        <w:t>In this section, all of your preprocessing steps will need to be clearly documented, if any were necessary. From the previous section, any of the abnormalities or characteristics that you identified about the dataset will be addressed and corrected here. Questions to ask yourself when writing this section:</w:t>
       </w:r>
     </w:p>
     <w:p>
@@ -4195,33 +3890,7 @@
           <w:szCs w:val="24"/>
           <w:lang w:eastAsia="en-GB"/>
         </w:rPr>
-        <w:t xml:space="preserve">If the algorithms chosen require </w:t>
-      </w:r>
-      <w:proofErr w:type="spellStart"/>
-      <w:r>
-        <w:rPr>
-          <w:rFonts w:ascii="Segoe UI" w:eastAsia="Times New Roman" w:hAnsi="Segoe UI" w:cs="Segoe UI"/>
-          <w:i/>
-          <w:iCs/>
-          <w:color w:val="FF0000"/>
-          <w:sz w:val="24"/>
-          <w:szCs w:val="24"/>
-          <w:lang w:eastAsia="en-GB"/>
-        </w:rPr>
-        <w:t>preprocessing</w:t>
-      </w:r>
-      <w:proofErr w:type="spellEnd"/>
-      <w:r>
-        <w:rPr>
-          <w:rFonts w:ascii="Segoe UI" w:eastAsia="Times New Roman" w:hAnsi="Segoe UI" w:cs="Segoe UI"/>
-          <w:i/>
-          <w:iCs/>
-          <w:color w:val="FF0000"/>
-          <w:sz w:val="24"/>
-          <w:szCs w:val="24"/>
-          <w:lang w:eastAsia="en-GB"/>
-        </w:rPr>
-        <w:t xml:space="preserve"> steps like feature selection or feature transformations, have they been properly documented?</w:t>
+        <w:t>If the algorithms chosen require preprocessing steps like feature selection or feature transformations, have they been properly documented?</w:t>
       </w:r>
     </w:p>
     <w:p>
@@ -4303,33 +3972,7 @@
           <w:szCs w:val="24"/>
           <w:lang w:eastAsia="en-GB"/>
         </w:rPr>
-        <w:t xml:space="preserve">If no </w:t>
-      </w:r>
-      <w:proofErr w:type="spellStart"/>
-      <w:r>
-        <w:rPr>
-          <w:rFonts w:ascii="Segoe UI" w:eastAsia="Times New Roman" w:hAnsi="Segoe UI" w:cs="Segoe UI"/>
-          <w:i/>
-          <w:iCs/>
-          <w:color w:val="FF0000"/>
-          <w:sz w:val="24"/>
-          <w:szCs w:val="24"/>
-          <w:lang w:eastAsia="en-GB"/>
-        </w:rPr>
-        <w:t>preprocessing</w:t>
-      </w:r>
-      <w:proofErr w:type="spellEnd"/>
-      <w:r>
-        <w:rPr>
-          <w:rFonts w:ascii="Segoe UI" w:eastAsia="Times New Roman" w:hAnsi="Segoe UI" w:cs="Segoe UI"/>
-          <w:i/>
-          <w:iCs/>
-          <w:color w:val="FF0000"/>
-          <w:sz w:val="24"/>
-          <w:szCs w:val="24"/>
-          <w:lang w:eastAsia="en-GB"/>
-        </w:rPr>
-        <w:t xml:space="preserve"> is needed, has it been made clear why?</w:t>
+        <w:t>If no preprocessing is needed, has it been made clear why?</w:t>
       </w:r>
     </w:p>
     <w:p>
@@ -4408,29 +4051,7 @@
           <w:szCs w:val="24"/>
           <w:lang w:eastAsia="en-GB"/>
         </w:rPr>
-        <w:t xml:space="preserve">There are no </w:t>
-      </w:r>
-      <w:proofErr w:type="spellStart"/>
-      <w:r>
-        <w:rPr>
-          <w:rFonts w:ascii="Segoe UI" w:eastAsia="Times New Roman" w:hAnsi="Segoe UI" w:cs="Segoe UI"/>
-          <w:color w:val="24292E"/>
-          <w:sz w:val="24"/>
-          <w:szCs w:val="24"/>
-          <w:lang w:eastAsia="en-GB"/>
-        </w:rPr>
-        <w:t>NaN</w:t>
-      </w:r>
-      <w:proofErr w:type="spellEnd"/>
-      <w:r>
-        <w:rPr>
-          <w:rFonts w:ascii="Segoe UI" w:eastAsia="Times New Roman" w:hAnsi="Segoe UI" w:cs="Segoe UI"/>
-          <w:color w:val="24292E"/>
-          <w:sz w:val="24"/>
-          <w:szCs w:val="24"/>
-          <w:lang w:eastAsia="en-GB"/>
-        </w:rPr>
-        <w:t xml:space="preserve"> values but there are</w:t>
+        <w:t>There are no NaN values but there are</w:t>
       </w:r>
       <w:r>
         <w:rPr>
@@ -4632,6 +4253,7 @@
           <w:szCs w:val="24"/>
           <w:lang w:eastAsia="en-GB"/>
         </w:rPr>
+        <w:lastRenderedPageBreak/>
         <w:t>Education can be banded into more general groupings e.g. below the 9</w:t>
       </w:r>
       <w:r>
@@ -4681,7 +4303,6 @@
           <w:szCs w:val="24"/>
           <w:lang w:eastAsia="en-GB"/>
         </w:rPr>
-        <w:lastRenderedPageBreak/>
         <w:t>The ‘year’ feature is not needed/should not be considered for this classification problem and can be removed.</w:t>
       </w:r>
     </w:p>
@@ -4758,20 +4379,8 @@
           <w:szCs w:val="24"/>
           <w:lang w:eastAsia="en-GB"/>
         </w:rPr>
-        <w:t xml:space="preserve">own business or </w:t>
-      </w:r>
-      <w:proofErr w:type="spellStart"/>
-      <w:r>
-        <w:rPr>
-          <w:rFonts w:ascii="Segoe UI" w:eastAsia="Times New Roman" w:hAnsi="Segoe UI" w:cs="Segoe UI"/>
-          <w:color w:val="70AD47" w:themeColor="accent6"/>
-          <w:sz w:val="24"/>
-          <w:szCs w:val="24"/>
-          <w:lang w:eastAsia="en-GB"/>
-        </w:rPr>
-        <w:t>self employed</w:t>
-      </w:r>
-      <w:proofErr w:type="spellEnd"/>
+        <w:t>own business or self employed</w:t>
+      </w:r>
       <w:r>
         <w:rPr>
           <w:rFonts w:ascii="Segoe UI" w:eastAsia="Times New Roman" w:hAnsi="Segoe UI" w:cs="Segoe UI"/>
@@ -5146,6 +4755,7 @@
           <w:szCs w:val="24"/>
           <w:lang w:eastAsia="en-GB"/>
         </w:rPr>
+        <w:lastRenderedPageBreak/>
         <w:t>Is the process of improvement clearly documented, such as what techniques were used?</w:t>
       </w:r>
     </w:p>
@@ -5174,7 +4784,6 @@
           <w:szCs w:val="24"/>
           <w:lang w:eastAsia="en-GB"/>
         </w:rPr>
-        <w:lastRenderedPageBreak/>
         <w:t>Are intermediate and final solutions clearly reported as the process is improved?</w:t>
       </w:r>
     </w:p>
@@ -5468,6 +5077,7 @@
           <w:szCs w:val="24"/>
           <w:lang w:eastAsia="en-GB"/>
         </w:rPr>
+        <w:lastRenderedPageBreak/>
         <w:t>Is the final model reasonable and aligning with solution expectations? Are the final parameters of the model appropriate?</w:t>
       </w:r>
     </w:p>
@@ -5496,7 +5106,6 @@
           <w:szCs w:val="24"/>
           <w:lang w:eastAsia="en-GB"/>
         </w:rPr>
-        <w:lastRenderedPageBreak/>
         <w:t>Has the final model been tested with various inputs to evaluate whether the model generalizes well to unseen data?</w:t>
       </w:r>
     </w:p>
@@ -5658,33 +5267,7 @@
           <w:szCs w:val="24"/>
           <w:lang w:eastAsia="en-GB"/>
         </w:rPr>
-        <w:t xml:space="preserve">Have you thoroughly </w:t>
-      </w:r>
-      <w:proofErr w:type="spellStart"/>
-      <w:r>
-        <w:rPr>
-          <w:rFonts w:ascii="Segoe UI" w:eastAsia="Times New Roman" w:hAnsi="Segoe UI" w:cs="Segoe UI"/>
-          <w:i/>
-          <w:iCs/>
-          <w:color w:val="FF0000"/>
-          <w:sz w:val="24"/>
-          <w:szCs w:val="24"/>
-          <w:lang w:eastAsia="en-GB"/>
-        </w:rPr>
-        <w:t>analyzed</w:t>
-      </w:r>
-      <w:proofErr w:type="spellEnd"/>
-      <w:r>
-        <w:rPr>
-          <w:rFonts w:ascii="Segoe UI" w:eastAsia="Times New Roman" w:hAnsi="Segoe UI" w:cs="Segoe UI"/>
-          <w:i/>
-          <w:iCs/>
-          <w:color w:val="FF0000"/>
-          <w:sz w:val="24"/>
-          <w:szCs w:val="24"/>
-          <w:lang w:eastAsia="en-GB"/>
-        </w:rPr>
-        <w:t xml:space="preserve"> and discussed the final solution?</w:t>
+        <w:t>Have you thoroughly analyzed and discussed the final solution?</w:t>
       </w:r>
     </w:p>
     <w:p>
@@ -5925,33 +5508,7 @@
           <w:szCs w:val="24"/>
           <w:lang w:eastAsia="en-GB"/>
         </w:rPr>
-        <w:t xml:space="preserve">Is the visualization thoroughly </w:t>
-      </w:r>
-      <w:proofErr w:type="spellStart"/>
-      <w:r>
-        <w:rPr>
-          <w:rFonts w:ascii="Segoe UI" w:eastAsia="Times New Roman" w:hAnsi="Segoe UI" w:cs="Segoe UI"/>
-          <w:i/>
-          <w:iCs/>
-          <w:color w:val="FF0000"/>
-          <w:sz w:val="24"/>
-          <w:szCs w:val="24"/>
-          <w:lang w:eastAsia="en-GB"/>
-        </w:rPr>
-        <w:t>analyzed</w:t>
-      </w:r>
-      <w:proofErr w:type="spellEnd"/>
-      <w:r>
-        <w:rPr>
-          <w:rFonts w:ascii="Segoe UI" w:eastAsia="Times New Roman" w:hAnsi="Segoe UI" w:cs="Segoe UI"/>
-          <w:i/>
-          <w:iCs/>
-          <w:color w:val="FF0000"/>
-          <w:sz w:val="24"/>
-          <w:szCs w:val="24"/>
-          <w:lang w:eastAsia="en-GB"/>
-        </w:rPr>
-        <w:t xml:space="preserve"> and discussed?</w:t>
+        <w:t>Is the visualization thoroughly analyzed and discussed?</w:t>
       </w:r>
     </w:p>
     <w:p>
@@ -5979,6 +5536,7 @@
           <w:szCs w:val="24"/>
           <w:lang w:eastAsia="en-GB"/>
         </w:rPr>
+        <w:lastRenderedPageBreak/>
         <w:t>If a plot is provided, are the axes, title, and datum clearly defined?</w:t>
       </w:r>
     </w:p>
@@ -6006,7 +5564,6 @@
           <w:szCs w:val="30"/>
           <w:lang w:eastAsia="en-GB"/>
         </w:rPr>
-        <w:lastRenderedPageBreak/>
         <w:t>Reflection</w:t>
       </w:r>
     </w:p>
